--- a/++Templated Entries/++HayHay/Goldblatt, David Templated HE.docx
+++ b/++Templated Entries/++HayHay/Goldblatt, David Templated HE.docx
@@ -66,7 +66,6 @@
               <w:listItem w:displayText="Prof." w:value="Prof."/>
             </w:dropDownList>
           </w:sdtPr>
-          <w:sdtEndPr/>
           <w:sdtContent>
             <w:tc>
               <w:tcPr>
@@ -102,7 +101,6 @@
             </w:placeholder>
             <w:text/>
           </w:sdtPr>
-          <w:sdtEndPr/>
           <w:sdtContent>
             <w:tc>
               <w:tcPr>
@@ -127,7 +125,6 @@
             <w:showingPlcHdr/>
             <w:text/>
           </w:sdtPr>
-          <w:sdtEndPr/>
           <w:sdtContent>
             <w:tc>
               <w:tcPr>
@@ -154,16 +151,17 @@
             </w:placeholder>
             <w:text/>
           </w:sdtPr>
-          <w:sdtEndPr/>
           <w:sdtContent>
             <w:tc>
               <w:tcPr>
                 <w:tcW w:w="2642" w:type="dxa"/>
               </w:tcPr>
               <w:p>
+                <w:proofErr w:type="spellStart"/>
                 <w:r>
                   <w:t>Godby</w:t>
                 </w:r>
+                <w:proofErr w:type="spellEnd"/>
               </w:p>
             </w:tc>
           </w:sdtContent>
@@ -199,7 +197,6 @@
             </w:placeholder>
             <w:showingPlcHdr/>
           </w:sdtPr>
-          <w:sdtEndPr/>
           <w:sdtContent>
             <w:tc>
               <w:tcPr>
@@ -246,10 +243,8 @@
             <w:placeholder>
               <w:docPart w:val="2CD71F83ABEBA54FBB51F3234D283C89"/>
             </w:placeholder>
-            <w:showingPlcHdr/>
             <w:text/>
           </w:sdtPr>
-          <w:sdtEndPr/>
           <w:sdtContent>
             <w:tc>
               <w:tcPr>
@@ -258,10 +253,18 @@
               </w:tcPr>
               <w:p>
                 <w:r>
-                  <w:rPr>
-                    <w:rStyle w:val="PlaceholderText"/>
-                  </w:rPr>
-                  <w:t>[Enter the institution with which you are affiliated]</w:t>
+                  <w:t xml:space="preserve">University of Cape Town, </w:t>
+                </w:r>
+                <w:proofErr w:type="spellStart"/>
+                <w:r>
+                  <w:t>Michaelis</w:t>
+                </w:r>
+                <w:proofErr w:type="spellEnd"/>
+                <w:r>
+                  <w:t xml:space="preserve"> </w:t>
+                </w:r>
+                <w:r>
+                  <w:t>School of Fine Art</w:t>
                 </w:r>
               </w:p>
             </w:tc>
@@ -329,7 +332,6 @@
             </w:placeholder>
             <w:text/>
           </w:sdtPr>
-          <w:sdtEndPr/>
           <w:sdtContent>
             <w:tc>
               <w:tcPr>
@@ -345,11 +347,19 @@
                     <w:b/>
                   </w:rPr>
                 </w:pPr>
+                <w:proofErr w:type="spellStart"/>
                 <w:r>
                   <w:rPr>
                     <w:b/>
                   </w:rPr>
-                  <w:t>Goldblatt, David</w:t>
+                  <w:t>Goldblatt</w:t>
+                </w:r>
+                <w:proofErr w:type="spellEnd"/>
+                <w:r>
+                  <w:rPr>
+                    <w:b/>
+                  </w:rPr>
+                  <w:t>, David</w:t>
                 </w:r>
               </w:p>
             </w:tc>
@@ -367,7 +377,6 @@
             </w:placeholder>
             <w:showingPlcHdr/>
           </w:sdtPr>
-          <w:sdtEndPr/>
           <w:sdtContent>
             <w:tc>
               <w:tcPr>
@@ -416,7 +425,6 @@
             </w:placeholder>
             <w:showingPlcHdr/>
           </w:sdtPr>
-          <w:sdtEndPr/>
           <w:sdtContent>
             <w:tc>
               <w:tcPr>
@@ -461,7 +469,6 @@
               <w:docPart w:val="866DED280FA9B543BB9EE923E662066D"/>
             </w:placeholder>
           </w:sdtPr>
-          <w:sdtEndPr/>
           <w:sdtContent>
             <w:tc>
               <w:tcPr>
@@ -473,13 +480,40 @@
               </w:tcPr>
               <w:p>
                 <w:r>
-                  <w:t xml:space="preserve">David Goldblatt, who is generally considered to be South Africa’s </w:t>
+                  <w:t xml:space="preserve">David </w:t>
+                </w:r>
+                <w:proofErr w:type="spellStart"/>
+                <w:r>
+                  <w:t>Goldblatt</w:t>
+                </w:r>
+                <w:proofErr w:type="spellEnd"/>
+                <w:r>
+                  <w:t xml:space="preserve">, who is generally considered to be South Africa’s </w:t>
                 </w:r>
                 <w:r>
                   <w:t>leading photographer of his own (or any other)</w:t>
                 </w:r>
                 <w:r>
-                  <w:t xml:space="preserve"> generation, was born in Randfontein in the former Transvaal in 1930, into a family that had fled from the pogroms in Lithuania in the 1890s. The landscape of Goldblatt’s youth on the Witwatersrand was characterised, on the one hand, by the gold-mining industry that was still central to the South African economy and, on the o</w:t>
+                  <w:t xml:space="preserve"> generation, was born in Randfontein </w:t>
+                </w:r>
+                <w:r>
+                  <w:t>in the former Transvaal in 1930</w:t>
+                </w:r>
+                <w:r>
+                  <w:t xml:space="preserve"> into a family that had fled from the pogroms in Lithuania in the 1890s. The landscape of </w:t>
+                </w:r>
+                <w:proofErr w:type="spellStart"/>
+                <w:r>
+                  <w:t>Goldblatt’s</w:t>
+                </w:r>
+                <w:proofErr w:type="spellEnd"/>
+                <w:r>
+                  <w:t xml:space="preserve"> youth on the Witwatersrand was characterised, on the one hand, by the gold-mining industry that was still central to the South African economy </w:t>
+                </w:r>
+                <w:bookmarkStart w:id="0" w:name="_GoBack"/>
+                <w:bookmarkEnd w:id="0"/>
+                <w:r>
+                  <w:t>and, on the o</w:t>
                 </w:r>
                 <w:r>
                   <w:t>ther, by more or less marginalis</w:t>
@@ -491,25 +525,80 @@
                   <w:t xml:space="preserve"> a primitive existence on small</w:t>
                 </w:r>
                 <w:r>
-                  <w:t>holdings. Goldblatt’s early photography negotiated his relationship with these two distinct communities and it is clear that these essays contributed to the development of both his political identity and his photographic vision. However, unlike more developed countries in the North, South Africa at this time could not sustain a career in documentary photography</w:t>
+                  <w:t xml:space="preserve">holdings. </w:t>
+                </w:r>
+                <w:proofErr w:type="spellStart"/>
+                <w:r>
+                  <w:t>Goldblatt’s</w:t>
+                </w:r>
+                <w:proofErr w:type="spellEnd"/>
+                <w:r>
+                  <w:t xml:space="preserve"> early photography negotiated his relationship with these two distinct communities</w:t>
                 </w:r>
                 <w:r>
                   <w:t>,</w:t>
                 </w:r>
                 <w:r>
-                  <w:t xml:space="preserve"> and Goldblatt was obliged for many years to make time</w:t>
+                  <w:t xml:space="preserve"> and it is clear that these </w:t>
+                </w:r>
+                <w:commentRangeStart w:id="1"/>
+                <w:r>
+                  <w:t xml:space="preserve">essays </w:t>
+                </w:r>
+                <w:commentRangeEnd w:id="1"/>
+                <w:r>
+                  <w:rPr>
+                    <w:rStyle w:val="CommentReference"/>
+                  </w:rPr>
+                  <w:commentReference w:id="1"/>
+                </w:r>
+                <w:r>
+                  <w:t>contributed to the development of both his political identity and hi</w:t>
+                </w:r>
+                <w:r>
+                  <w:t xml:space="preserve">s photographic vision. </w:t>
+                </w:r>
+                <w:r>
+                  <w:t>However, unlike more developed countries in the North, South Africa at this time could not sustain a career in documentary photography</w:t>
+                </w:r>
+                <w:r>
+                  <w:t>,</w:t>
+                </w:r>
+                <w:r>
+                  <w:t xml:space="preserve"> and </w:t>
+                </w:r>
+                <w:proofErr w:type="spellStart"/>
+                <w:r>
+                  <w:t>Goldblatt</w:t>
+                </w:r>
+                <w:proofErr w:type="spellEnd"/>
+                <w:r>
+                  <w:t xml:space="preserve"> was obliged for many years to make time</w:t>
                 </w:r>
                 <w:r>
                   <w:t xml:space="preserve"> for what he has always called ‘personal work’</w:t>
                 </w:r>
                 <w:r>
-                  <w:t xml:space="preserve"> between commercial commissions. It has only been since the advent of democracy in South Africa in 1994, and the opening of that country to international fine art markets, that Goldblatt has been able to concentrate on his own work on a regular basis.</w:t>
+                  <w:t xml:space="preserve"> between commercial commissions. It has only been since the advent of democracy in South Africa in 1994, and the opening of that country to international fine art markets, that </w:t>
+                </w:r>
+                <w:proofErr w:type="spellStart"/>
+                <w:r>
+                  <w:t>Goldblatt</w:t>
+                </w:r>
+                <w:proofErr w:type="spellEnd"/>
+                <w:r>
+                  <w:t xml:space="preserve"> has been able to concentrate on his own work on a regular basis.</w:t>
                 </w:r>
               </w:p>
               <w:p/>
               <w:p>
-                <w:r>
-                  <w:t>Goldblatt’s connection with m</w:t>
+                <w:proofErr w:type="spellStart"/>
+                <w:r>
+                  <w:t>Goldblatt’s</w:t>
+                </w:r>
+                <w:proofErr w:type="spellEnd"/>
+                <w:r>
+                  <w:t xml:space="preserve"> connection with m</w:t>
                 </w:r>
                 <w:r>
                   <w:t>odernism may be understood to have occurred in t</w:t>
@@ -536,7 +625,13 @@
                   <w:t xml:space="preserve">– </w:t>
                 </w:r>
                 <w:r>
-                  <w:t xml:space="preserve">was modelled on the image he discovered in the great international picture magazines of the </w:t>
+                  <w:t>was modelled on the image</w:t>
+                </w:r>
+                <w:r>
+                  <w:t>s</w:t>
+                </w:r>
+                <w:r>
+                  <w:t xml:space="preserve"> he discovered in the great international picture magazines of the </w:t>
                 </w:r>
                 <w:r>
                   <w:t>1950s,</w:t>
@@ -575,46 +670,88 @@
                   <w:t>,</w:t>
                 </w:r>
                 <w:r>
-                  <w:t xml:space="preserve"> activist photography, he determined to use his first professional position as picture editor of the </w:t>
+                  <w:t xml:space="preserve"> activist photography, he</w:t>
+                </w:r>
+                <w:r>
+                  <w:t xml:space="preserve"> was</w:t>
+                </w:r>
+                <w:r>
+                  <w:t xml:space="preserve"> determined to use his first professional position as picture editor of the </w:t>
                 </w:r>
                 <w:r>
                   <w:rPr>
                     <w:i/>
                   </w:rPr>
-                  <w:t xml:space="preserve">South African Tatler </w:t>
-                </w:r>
-                <w:r>
-                  <w:t>to introduce the latest international trends in magazine photography into that country: his work for the magazine, both editorial</w:t>
-                </w:r>
-                <w:r>
-                  <w:t xml:space="preserve"> and advertising, is characteris</w:t>
-                </w:r>
-                <w:r>
-                  <w:t>ed by spectacular camera angles, brutal cropping, dramatic tonal contrasts</w:t>
-                </w:r>
-                <w:r>
-                  <w:t>,</w:t>
-                </w:r>
-                <w:r>
-                  <w:t xml:space="preserve"> and radical compositions. However, although his work in this vein quickly established a local and inte</w:t>
-                </w:r>
-                <w:r>
-                  <w:t xml:space="preserve">rnational reputation, Goldblatt </w:t>
-                </w:r>
-                <w:r>
-                  <w:t xml:space="preserve">– </w:t>
-                </w:r>
-                <w:r>
-                  <w:t xml:space="preserve">while still at the </w:t>
-                </w:r>
+                  <w:t xml:space="preserve">South African </w:t>
+                </w:r>
+                <w:proofErr w:type="spellStart"/>
                 <w:r>
                   <w:rPr>
                     <w:i/>
                   </w:rPr>
                   <w:t>Tatler</w:t>
                 </w:r>
-                <w:r>
-                  <w:t xml:space="preserve"> but especially in the process of producing his first two books</w:t>
+                <w:proofErr w:type="spellEnd"/>
+                <w:r>
+                  <w:rPr>
+                    <w:i/>
+                  </w:rPr>
+                  <w:t xml:space="preserve"> </w:t>
+                </w:r>
+                <w:r>
+                  <w:t>to introduce the latest international trends in magazin</w:t>
+                </w:r>
+                <w:r>
+                  <w:t>e photography into that country;</w:t>
+                </w:r>
+                <w:r>
+                  <w:t xml:space="preserve"> his work for the magazine, both editorial</w:t>
+                </w:r>
+                <w:r>
+                  <w:t xml:space="preserve"> and advertising, is characteris</w:t>
+                </w:r>
+                <w:r>
+                  <w:t>ed by spectacular camera angles, brutal cropping, dramatic tonal contrasts</w:t>
+                </w:r>
+                <w:r>
+                  <w:t>,</w:t>
+                </w:r>
+                <w:r>
+                  <w:t xml:space="preserve"> and radical compositions. However, although his work in this vein quickly established a local and inte</w:t>
+                </w:r>
+                <w:r>
+                  <w:t xml:space="preserve">rnational reputation, </w:t>
+                </w:r>
+                <w:proofErr w:type="spellStart"/>
+                <w:r>
+                  <w:t>Goldblatt</w:t>
+                </w:r>
+                <w:proofErr w:type="spellEnd"/>
+                <w:r>
+                  <w:t xml:space="preserve"> </w:t>
+                </w:r>
+                <w:r>
+                  <w:t xml:space="preserve">– </w:t>
+                </w:r>
+                <w:r>
+                  <w:t xml:space="preserve">while still at the </w:t>
+                </w:r>
+                <w:proofErr w:type="spellStart"/>
+                <w:r>
+                  <w:rPr>
+                    <w:i/>
+                  </w:rPr>
+                  <w:t>Tatler</w:t>
+                </w:r>
+                <w:proofErr w:type="spellEnd"/>
+                <w:r>
+                  <w:t xml:space="preserve"> but </w:t>
+                </w:r>
+                <w:r>
+                  <w:t>largely</w:t>
+                </w:r>
+                <w:r>
+                  <w:t xml:space="preserve"> in the process of producing his first two books</w:t>
                 </w:r>
                 <w:r>
                   <w:t>,</w:t>
@@ -656,54 +793,87 @@
                   <w:t>gradually turned away from this rhetorical manner toward</w:t>
                 </w:r>
                 <w:r>
-                  <w:t>s what he called at the time a ‘contemplative approach’</w:t>
-                </w:r>
-                <w:r>
-                  <w:t>. Goldblatt acknowledges that the influence of Walker Evans replaced that of David Bailey and others of the London School, and that this change in vision was greatly assisted by his decision to use a medium format came</w:t>
-                </w:r>
-                <w:r>
-                  <w:t>ra alongside his familiar Leica.</w:t>
+                  <w:t xml:space="preserve">s what he called at the time a </w:t>
+                </w:r>
+                <w:commentRangeStart w:id="2"/>
+                <w:r>
+                  <w:t>‘contemplative approach</w:t>
+                </w:r>
+                <w:r>
+                  <w:t>.</w:t>
+                </w:r>
+                <w:r>
+                  <w:t>’</w:t>
                 </w:r>
                 <w:r>
                   <w:t xml:space="preserve"> </w:t>
                 </w:r>
-                <w:r>
-                  <w:t>However,</w:t>
-                </w:r>
-                <w:r>
-                  <w:t xml:space="preserve"> the real significance of this change was that instead of romanticising or exoticising his subject, he was now able</w:t>
-                </w:r>
-                <w:r>
-                  <w:t xml:space="preserve"> to look at it in its own terms</w:t>
-                </w:r>
-                <w:r>
-                  <w:t xml:space="preserve"> and gauge his own relationship with it. In fact</w:t>
-                </w:r>
-                <w:r>
-                  <w:t>,</w:t>
-                </w:r>
-                <w:r>
-                  <w:t xml:space="preserve"> his gradua</w:t>
-                </w:r>
-                <w:r>
-                  <w:t xml:space="preserve">tion from </w:t>
-                </w:r>
-                <w:commentRangeStart w:id="0"/>
-                <w:r>
-                  <w:t>‘shouting to talking</w:t>
-                </w:r>
-                <w:r>
-                  <w:t>’</w:t>
-                </w:r>
-                <w:r>
-                  <w:t xml:space="preserve"> </w:t>
-                </w:r>
-                <w:commentRangeEnd w:id="0"/>
+                <w:commentRangeEnd w:id="2"/>
                 <w:r>
                   <w:rPr>
                     <w:rStyle w:val="CommentReference"/>
                   </w:rPr>
-                  <w:commentReference w:id="0"/>
+                  <w:commentReference w:id="2"/>
+                </w:r>
+                <w:proofErr w:type="spellStart"/>
+                <w:r>
+                  <w:t>Goldblatt</w:t>
+                </w:r>
+                <w:proofErr w:type="spellEnd"/>
+                <w:r>
+                  <w:t xml:space="preserve"> acknowledges that the influence of Walker Evans replaced that of David Bailey and others of the London School, and that this change in vision was greatly assisted by his decision to use a medium format came</w:t>
+                </w:r>
+                <w:r>
+                  <w:t>ra alongside his familiar Leica.</w:t>
+                </w:r>
+                <w:r>
+                  <w:t xml:space="preserve"> </w:t>
+                </w:r>
+                <w:r>
+                  <w:t>However,</w:t>
+                </w:r>
+                <w:r>
+                  <w:t xml:space="preserve"> the real significance of this change was that instead of romanticising or </w:t>
+                </w:r>
+                <w:proofErr w:type="spellStart"/>
+                <w:r>
+                  <w:t>exoticising</w:t>
+                </w:r>
+                <w:proofErr w:type="spellEnd"/>
+                <w:r>
+                  <w:t xml:space="preserve"> his subject, he was now able</w:t>
+                </w:r>
+                <w:r>
+                  <w:t xml:space="preserve"> to look at it in its own terms</w:t>
+                </w:r>
+                <w:r>
+                  <w:t xml:space="preserve"> and gauge his own relationship with it. In fact</w:t>
+                </w:r>
+                <w:r>
+                  <w:t>,</w:t>
+                </w:r>
+                <w:r>
+                  <w:t xml:space="preserve"> his gradua</w:t>
+                </w:r>
+                <w:r>
+                  <w:t xml:space="preserve">tion from </w:t>
+                </w:r>
+                <w:commentRangeStart w:id="3"/>
+                <w:r>
+                  <w:t>‘shouting to talking</w:t>
+                </w:r>
+                <w:r>
+                  <w:t>’</w:t>
+                </w:r>
+                <w:r>
+                  <w:t xml:space="preserve"> </w:t>
+                </w:r>
+                <w:commentRangeEnd w:id="3"/>
+                <w:r>
+                  <w:rPr>
+                    <w:rStyle w:val="CommentReference"/>
+                  </w:rPr>
+                  <w:commentReference w:id="3"/>
                 </w:r>
                 <w:r>
                   <w:t xml:space="preserve">– </w:t>
@@ -715,11 +885,11 @@
                   <w:t xml:space="preserve"> put it in an interview in 1987 – </w:t>
                 </w:r>
                 <w:r>
-                  <w:t xml:space="preserve">has affected </w:t>
+                  <w:t xml:space="preserve">has affected all his </w:t>
                 </w:r>
                 <w:r>
                   <w:lastRenderedPageBreak/>
-                  <w:t>all his subsequent work in which he has cast a cool eye on South African society</w:t>
+                  <w:t>subsequent work in which he has cast a cool eye on South African society</w:t>
                 </w:r>
                 <w:r>
                   <w:t>,</w:t>
@@ -731,10 +901,32 @@
                   <w:rPr>
                     <w:i/>
                   </w:rPr>
-                  <w:t>In Boksburg</w:t>
-                </w:r>
-                <w:r>
-                  <w:t xml:space="preserve"> (1982), Goldblatt applied this vision in a devastating analysis of small town, segregated South Africa; in his magnum opus, </w:t>
+                  <w:t xml:space="preserve">In </w:t>
+                </w:r>
+                <w:proofErr w:type="spellStart"/>
+                <w:r>
+                  <w:rPr>
+                    <w:i/>
+                  </w:rPr>
+                  <w:t>Boksburg</w:t>
+                </w:r>
+                <w:proofErr w:type="spellEnd"/>
+                <w:r>
+                  <w:t xml:space="preserve"> (1982), </w:t>
+                </w:r>
+                <w:proofErr w:type="spellStart"/>
+                <w:r>
+                  <w:t>Goldblatt</w:t>
+                </w:r>
+                <w:proofErr w:type="spellEnd"/>
+                <w:r>
+                  <w:t xml:space="preserve"> applied this vision in </w:t>
+                </w:r>
+                <w:r>
+                  <w:t>a devastating analysis of small-</w:t>
+                </w:r>
+                <w:r>
+                  <w:t xml:space="preserve">town, segregated South Africa; in his magnum opus, </w:t>
                 </w:r>
                 <w:r>
                   <w:rPr>
@@ -762,7 +954,15 @@
                   <w:outlineLvl w:val="0"/>
                 </w:pPr>
                 <w:r>
-                  <w:t>List of Works (Books by Goldblatt):</w:t>
+                  <w:t xml:space="preserve">List of Works (Books by </w:t>
+                </w:r>
+                <w:proofErr w:type="spellStart"/>
+                <w:r>
+                  <w:t>Goldblatt</w:t>
+                </w:r>
+                <w:proofErr w:type="spellEnd"/>
+                <w:r>
+                  <w:t>):</w:t>
                 </w:r>
               </w:p>
               <w:p>
@@ -773,7 +973,15 @@
                   <w:t>Some Afrikaners Photographed</w:t>
                 </w:r>
                 <w:r>
-                  <w:t>, Johannsburg: Murray Crawford. (1975)</w:t>
+                  <w:t xml:space="preserve">, </w:t>
+                </w:r>
+                <w:proofErr w:type="spellStart"/>
+                <w:r>
+                  <w:t>Johannsburg</w:t>
+                </w:r>
+                <w:proofErr w:type="spellEnd"/>
+                <w:r>
+                  <w:t>: Murray Crawford. (1975)</w:t>
                 </w:r>
               </w:p>
               <w:p>
@@ -788,8 +996,16 @@
                   <w:rPr>
                     <w:i/>
                   </w:rPr>
-                  <w:t>In Boksburg</w:t>
-                </w:r>
+                  <w:t xml:space="preserve">In </w:t>
+                </w:r>
+                <w:proofErr w:type="spellStart"/>
+                <w:r>
+                  <w:rPr>
+                    <w:i/>
+                  </w:rPr>
+                  <w:t>Boksburg</w:t>
+                </w:r>
+                <w:proofErr w:type="spellEnd"/>
                 <w:r>
                   <w:t>, Cape Town: Gallery Press. (1982)</w:t>
                 </w:r>
@@ -803,7 +1019,15 @@
                   <w:t>Lifetimes: Under Apartheid</w:t>
                 </w:r>
                 <w:r>
-                  <w:t>, with Nadine Gordimer, New York: Alfred A. Knopf. (1986)</w:t>
+                  <w:t xml:space="preserve">, with Nadine </w:t>
+                </w:r>
+                <w:proofErr w:type="spellStart"/>
+                <w:r>
+                  <w:t>Gordimer</w:t>
+                </w:r>
+                <w:proofErr w:type="spellEnd"/>
+                <w:r>
+                  <w:t>, New York: Alfred A. Knopf. (1986)</w:t>
                 </w:r>
               </w:p>
               <w:p/>
@@ -812,10 +1036,40 @@
                   <w:rPr>
                     <w:i/>
                   </w:rPr>
-                  <w:t>The Transported of KwaNdebele: A South African Odyssey</w:t>
-                </w:r>
-                <w:r>
-                  <w:t>, with Brenda Goldblatt and Philip van Niekerk, New York: Aperture Books. (1989)</w:t>
+                  <w:t xml:space="preserve">The Transported of </w:t>
+                </w:r>
+                <w:proofErr w:type="spellStart"/>
+                <w:r>
+                  <w:rPr>
+                    <w:i/>
+                  </w:rPr>
+                  <w:t>KwaNdebele</w:t>
+                </w:r>
+                <w:proofErr w:type="spellEnd"/>
+                <w:r>
+                  <w:rPr>
+                    <w:i/>
+                  </w:rPr>
+                  <w:t>: A South African Odyssey</w:t>
+                </w:r>
+                <w:r>
+                  <w:t xml:space="preserve">, with Brenda </w:t>
+                </w:r>
+                <w:proofErr w:type="spellStart"/>
+                <w:r>
+                  <w:t>Goldblatt</w:t>
+                </w:r>
+                <w:proofErr w:type="spellEnd"/>
+                <w:r>
+                  <w:t xml:space="preserve"> and Philip van </w:t>
+                </w:r>
+                <w:proofErr w:type="spellStart"/>
+                <w:r>
+                  <w:t>Niekerk</w:t>
+                </w:r>
+                <w:proofErr w:type="spellEnd"/>
+                <w:r>
+                  <w:t>, New York: Aperture Books. (1989)</w:t>
                 </w:r>
               </w:p>
               <w:p/>
@@ -827,7 +1081,15 @@
                   <w:t>South Africa: The Structure of Things Then</w:t>
                 </w:r>
                 <w:r>
-                  <w:t>, with the essay ‘Constructs: Reflections on a Thinking Eye’ by Neville Dubow, Cape Town: Oxford University Press. (1998)</w:t>
+                  <w:t xml:space="preserve">, with the essay ‘Constructs: Reflections on a Thinking Eye’ by Neville </w:t>
+                </w:r>
+                <w:proofErr w:type="spellStart"/>
+                <w:r>
+                  <w:t>Dubow</w:t>
+                </w:r>
+                <w:proofErr w:type="spellEnd"/>
+                <w:r>
+                  <w:t>, Cape Town: Oxford University Press. (1998)</w:t>
                 </w:r>
               </w:p>
               <w:p/>
@@ -836,7 +1098,21 @@
                   <w:rPr>
                     <w:i/>
                   </w:rPr>
-                  <w:t>David Goldblatt – Intersections</w:t>
+                  <w:t xml:space="preserve">David </w:t>
+                </w:r>
+                <w:proofErr w:type="spellStart"/>
+                <w:r>
+                  <w:rPr>
+                    <w:i/>
+                  </w:rPr>
+                  <w:t>Goldblatt</w:t>
+                </w:r>
+                <w:proofErr w:type="spellEnd"/>
+                <w:r>
+                  <w:rPr>
+                    <w:i/>
+                  </w:rPr>
+                  <w:t xml:space="preserve"> – Intersections</w:t>
                 </w:r>
                 <w:r>
                   <w:t>, Munich: Prestel. (2005)</w:t>
@@ -851,7 +1127,23 @@
                   <w:t>TJ/Double Negative: Johannesburg Photographs, 1948-2010</w:t>
                 </w:r>
                 <w:r>
-                  <w:t>, with Ivan Vladislavic, Cape Town: Umuzi. (2010)</w:t>
+                  <w:t xml:space="preserve">, with Ivan </w:t>
+                </w:r>
+                <w:proofErr w:type="spellStart"/>
+                <w:r>
+                  <w:t>Vladislavic</w:t>
+                </w:r>
+                <w:proofErr w:type="spellEnd"/>
+                <w:r>
+                  <w:t xml:space="preserve">, Cape Town: </w:t>
+                </w:r>
+                <w:proofErr w:type="spellStart"/>
+                <w:r>
+                  <w:t>Umuzi</w:t>
+                </w:r>
+                <w:proofErr w:type="spellEnd"/>
+                <w:r>
+                  <w:t>. (2010)</w:t>
                 </w:r>
               </w:p>
               <w:p/>
@@ -885,7 +1177,6 @@
                 <w:docPart w:val="9759C80638028241996B31A067B911BE"/>
               </w:placeholder>
             </w:sdtPr>
-            <w:sdtEndPr/>
             <w:sdtContent>
               <w:p>
                 <w:sdt>
@@ -893,7 +1184,6 @@
                     <w:id w:val="1971326300"/>
                     <w:citation/>
                   </w:sdtPr>
-                  <w:sdtEndPr/>
                   <w:sdtContent>
                     <w:r>
                       <w:fldChar w:fldCharType="begin"/>
@@ -934,7 +1224,6 @@
                     <w:id w:val="1500775704"/>
                     <w:citation/>
                   </w:sdtPr>
-                  <w:sdtEndPr/>
                   <w:sdtContent>
                     <w:r>
                       <w:fldChar w:fldCharType="begin"/>
@@ -968,7 +1257,6 @@
                     <w:id w:val="1370724180"/>
                     <w:citation/>
                   </w:sdtPr>
-                  <w:sdtEndPr/>
                   <w:sdtContent>
                     <w:r>
                       <w:fldChar w:fldCharType="begin"/>
@@ -1002,7 +1290,6 @@
                     <w:id w:val="-1264531508"/>
                     <w:citation/>
                   </w:sdtPr>
-                  <w:sdtEndPr/>
                   <w:sdtContent>
                     <w:r>
                       <w:fldChar w:fldCharType="begin"/>
@@ -1048,7 +1335,7 @@
 
 <file path=word/comments.xml><?xml version="1.0" encoding="utf-8"?>
 <w:comments xmlns:wpc="http://schemas.microsoft.com/office/word/2010/wordprocessingCanvas" xmlns:mo="http://schemas.microsoft.com/office/mac/office/2008/main" xmlns:mc="http://schemas.openxmlformats.org/markup-compatibility/2006" xmlns:mv="urn:schemas-microsoft-com:mac:vml" xmlns:o="urn:schemas-microsoft-com:office:office" xmlns:r="http://schemas.openxmlformats.org/officeDocument/2006/relationships" xmlns:m="http://schemas.openxmlformats.org/officeDocument/2006/math" xmlns:v="urn:schemas-microsoft-com:vml" xmlns:wp14="http://schemas.microsoft.com/office/word/2010/wordprocessingDrawing" xmlns:wp="http://schemas.openxmlformats.org/drawingml/2006/wordprocessingDrawing" xmlns:w10="urn:schemas-microsoft-com:office:word" xmlns:w="http://schemas.openxmlformats.org/wordprocessingml/2006/main" xmlns:w14="http://schemas.microsoft.com/office/word/2010/wordml" xmlns:wpg="http://schemas.microsoft.com/office/word/2010/wordprocessingGroup" xmlns:wpi="http://schemas.microsoft.com/office/word/2010/wordprocessingInk" xmlns:wne="http://schemas.microsoft.com/office/word/2006/wordml" xmlns:wps="http://schemas.microsoft.com/office/word/2010/wordprocessingShape" mc:Ignorable="w14 wp14">
-  <w:comment w:id="0" w:author="Hayley Evans" w:date="2014-11-17T00:02:00Z" w:initials="HE">
+  <w:comment w:id="1" w:author="Hayley Evans" w:date="2014-11-20T21:12:00Z" w:initials="HE">
     <w:p>
       <w:pPr>
         <w:pStyle w:val="CommentText"/>
@@ -1060,10 +1347,40 @@
         <w:annotationRef/>
       </w:r>
       <w:r>
-        <w:t>Potential citation needed?</w:t>
+        <w:t>Laura: I’m thinking this should read ‘experiences’?</w:t>
       </w:r>
-      <w:bookmarkStart w:id="1" w:name="_GoBack"/>
-      <w:bookmarkEnd w:id="1"/>
+    </w:p>
+  </w:comment>
+  <w:comment w:id="2" w:author="Hayley Evans" w:date="2014-11-20T23:29:00Z" w:initials="HE">
+    <w:p>
+      <w:pPr>
+        <w:pStyle w:val="CommentText"/>
+      </w:pPr>
+      <w:r>
+        <w:rPr>
+          <w:rStyle w:val="CommentReference"/>
+        </w:rPr>
+        <w:annotationRef/>
+      </w:r>
+      <w:r>
+        <w:t>Laura: Citation needed?</w:t>
+      </w:r>
+    </w:p>
+  </w:comment>
+  <w:comment w:id="3" w:author="Hayley Evans" w:date="2014-11-20T21:13:00Z" w:initials="HE">
+    <w:p>
+      <w:pPr>
+        <w:pStyle w:val="CommentText"/>
+      </w:pPr>
+      <w:r>
+        <w:rPr>
+          <w:rStyle w:val="CommentReference"/>
+        </w:rPr>
+        <w:annotationRef/>
+      </w:r>
+      <w:r>
+        <w:t>Laura: I tried to find information on this quote to add a citation, but I didn’t come across anything. Do you think it’s fine as-is?</w:t>
+      </w:r>
     </w:p>
   </w:comment>
 </w:comments>
@@ -1138,12 +1455,21 @@
       </w:rPr>
       <w:t xml:space="preserve"> – </w:t>
     </w:r>
+    <w:proofErr w:type="spellStart"/>
     <w:r>
       <w:rPr>
         <w:i/>
         <w:color w:val="7F7F7F" w:themeColor="text1" w:themeTint="80"/>
       </w:rPr>
-      <w:t>Encyclopedia of Modernism</w:t>
+      <w:t>Encyclopedia</w:t>
+    </w:r>
+    <w:proofErr w:type="spellEnd"/>
+    <w:r>
+      <w:rPr>
+        <w:i/>
+        <w:color w:val="7F7F7F" w:themeColor="text1" w:themeTint="80"/>
+      </w:rPr>
+      <w:t xml:space="preserve"> of Modernism</w:t>
     </w:r>
   </w:p>
   <w:p>
@@ -3142,7 +3468,7 @@
     <w:charset w:val="4E"/>
     <w:family w:val="auto"/>
     <w:pitch w:val="variable"/>
-    <w:sig w:usb0="E00002FF" w:usb1="6AC7FDFB" w:usb2="00000012" w:usb3="00000000" w:csb0="0002009F" w:csb1="00000000"/>
+    <w:sig w:usb0="00000001" w:usb1="08070000" w:usb2="00000010" w:usb3="00000000" w:csb0="00020000" w:csb1="00000000"/>
   </w:font>
   <w:font w:name="Lucida Grande">
     <w:panose1 w:val="020B0600040502020204"/>
@@ -3162,7 +3488,7 @@
     <w:charset w:val="4E"/>
     <w:family w:val="auto"/>
     <w:pitch w:val="variable"/>
-    <w:sig w:usb0="E00002FF" w:usb1="6AC7FDFB" w:usb2="00000012" w:usb3="00000000" w:csb0="0002009F" w:csb1="00000000"/>
+    <w:sig w:usb0="00000001" w:usb1="08070000" w:usb2="00000010" w:usb3="00000000" w:csb0="00020000" w:csb1="00000000"/>
   </w:font>
   <w:font w:name="Cambria">
     <w:panose1 w:val="02040503050406030204"/>
@@ -3188,6 +3514,7 @@
   </w:compat>
   <w:rsids>
     <w:rsidRoot w:val="00EB7C77"/>
+    <w:rsid w:val="00162929"/>
     <w:rsid w:val="00EB7C77"/>
   </w:rsids>
   <m:mathPr>
@@ -3930,7 +4257,7 @@
   <a:extraClrSchemeLst/>
   <a:extLst>
     <a:ext uri="{05A4C25C-085E-4340-85A3-A5531E510DB2}">
-      <thm15:themeFamily xmlns="" xmlns:thm15="http://schemas.microsoft.com/office/thememl/2012/main" name="Office Theme" id="{62F939B6-93AF-4DB8-9C6B-D6C7DFDC589F}" vid="{4A3C46E8-61CC-4603-A589-7422A47A8E4A}"/>
+      <thm15:themeFamily xmlns:thm15="http://schemas.microsoft.com/office/thememl/2012/main" xmlns="" name="Office Theme" id="{62F939B6-93AF-4DB8-9C6B-D6C7DFDC589F}" vid="{4A3C46E8-61CC-4603-A589-7422A47A8E4A}"/>
     </a:ext>
   </a:extLst>
 </a:theme>
@@ -4042,7 +4369,7 @@
 </file>
 
 <file path=customXml/itemProps1.xml><?xml version="1.0" encoding="utf-8"?>
-<ds:datastoreItem xmlns:ds="http://schemas.openxmlformats.org/officeDocument/2006/customXml" ds:itemID="{9BE1EE13-401E-3B4A-8157-9729FB90F84F}">
+<ds:datastoreItem xmlns:ds="http://schemas.openxmlformats.org/officeDocument/2006/customXml" ds:itemID="{9693EEFC-4AE3-0C4C-ACE3-1AAF564A98CA}">
   <ds:schemaRefs>
     <ds:schemaRef ds:uri="http://schemas.openxmlformats.org/officeDocument/2006/bibliography"/>
   </ds:schemaRefs>
